--- a/26.一致性算法/3. Raft算法.docx
+++ b/26.一致性算法/3. Raft算法.docx
@@ -746,7 +746,6 @@
           <w:rFonts w:hint="eastAsia"/>
         </w:rPr>
       </w:pPr>
-      <w:bookmarkStart w:id="0" w:name="_GoBack"/>
       <w:r>
         <w:rPr>
           <w:rFonts w:hint="eastAsia"/>
@@ -754,7 +753,6 @@
         </w:rPr>
         <w:t>每个Term都有一个唯一的数字编号。所有Term的数字编号是从小到大连续排列的</w:t>
       </w:r>
-      <w:bookmarkEnd w:id="0"/>
       <w:r>
         <w:rPr>
           <w:rFonts w:hint="eastAsia"/>
@@ -3935,6 +3933,7 @@
     <w:p>
       <w:pPr>
         <w:numPr>
+          <w:ilvl w:val="0"/>
           <w:numId w:val="0"/>
         </w:numPr>
         <w:rPr>
@@ -5254,12 +5253,16 @@
         <w:ind w:firstLine="420" w:firstLineChars="0"/>
         <w:rPr>
           <w:rFonts w:hint="eastAsia"/>
-          <w:lang w:val="en-US" w:eastAsia="zh-CN"/>
-        </w:rPr>
-      </w:pPr>
-      <w:r>
-        <w:rPr>
-          <w:rFonts w:hint="eastAsia"/>
+          <w:b/>
+          <w:bCs/>
+          <w:lang w:val="en-US" w:eastAsia="zh-CN"/>
+        </w:rPr>
+      </w:pPr>
+      <w:r>
+        <w:rPr>
+          <w:rFonts w:hint="eastAsia"/>
+          <w:b/>
+          <w:bCs/>
           <w:lang w:val="en-US" w:eastAsia="zh-CN"/>
         </w:rPr>
         <w:t>Raft与Multi-Paxos中相似的概念：</w:t>
@@ -5319,12 +5322,123 @@
         <w:jc w:val="both"/>
         <w:rPr>
           <w:rFonts w:hint="eastAsia"/>
-          <w:lang w:val="en-US" w:eastAsia="zh-CN"/>
-        </w:rPr>
-      </w:pPr>
-      <w:r>
-        <w:rPr>
-          <w:rFonts w:hint="eastAsia"/>
+        </w:rPr>
+      </w:pPr>
+      <w:r>
+        <w:rPr>
+          <w:rFonts w:hint="eastAsia"/>
+        </w:rPr>
+        <w:t>Raft的Leader即Multi-Paxos的Proposer。</w:t>
+      </w:r>
+    </w:p>
+    <w:p>
+      <w:pPr>
+        <w:ind w:firstLine="420" w:firstLineChars="0"/>
+        <w:jc w:val="both"/>
+        <w:rPr>
+          <w:rFonts w:hint="eastAsia"/>
+        </w:rPr>
+      </w:pPr>
+      <w:r>
+        <w:rPr>
+          <w:rFonts w:hint="eastAsia"/>
+        </w:rPr>
+        <w:t>Raft的Term与Multi-Paxos的Proposal ID本质上是同一个东西。</w:t>
+      </w:r>
+    </w:p>
+    <w:p>
+      <w:pPr>
+        <w:ind w:firstLine="420" w:firstLineChars="0"/>
+        <w:jc w:val="both"/>
+        <w:rPr>
+          <w:rFonts w:hint="eastAsia"/>
+        </w:rPr>
+      </w:pPr>
+      <w:r>
+        <w:rPr>
+          <w:rFonts w:hint="eastAsia"/>
+        </w:rPr>
+        <w:t>Raft的Log En</w:t>
+      </w:r>
+      <w:bookmarkStart w:id="0" w:name="_GoBack"/>
+      <w:bookmarkEnd w:id="0"/>
+      <w:r>
+        <w:rPr>
+          <w:rFonts w:hint="eastAsia"/>
+        </w:rPr>
+        <w:t>try即Multi-Paxos的Proposal。</w:t>
+      </w:r>
+    </w:p>
+    <w:p>
+      <w:pPr>
+        <w:ind w:firstLine="420" w:firstLineChars="0"/>
+        <w:jc w:val="both"/>
+        <w:rPr>
+          <w:rFonts w:hint="eastAsia"/>
+        </w:rPr>
+      </w:pPr>
+      <w:r>
+        <w:rPr>
+          <w:rFonts w:hint="eastAsia"/>
+        </w:rPr>
+        <w:t>Raft的Log Index即Multi-Paxos的Instance ID。</w:t>
+      </w:r>
+    </w:p>
+    <w:p>
+      <w:pPr>
+        <w:ind w:firstLine="420" w:firstLineChars="0"/>
+        <w:jc w:val="both"/>
+        <w:rPr>
+          <w:rFonts w:hint="eastAsia"/>
+        </w:rPr>
+      </w:pPr>
+      <w:r>
+        <w:rPr>
+          <w:rFonts w:hint="eastAsia"/>
+        </w:rPr>
+        <w:t>Raft的Leader选举跟Multi-Paxos的Prepare阶段本质上是相同的。</w:t>
+      </w:r>
+    </w:p>
+    <w:p>
+      <w:pPr>
+        <w:ind w:firstLine="420" w:firstLineChars="0"/>
+        <w:jc w:val="both"/>
+        <w:rPr>
+          <w:rFonts w:hint="eastAsia"/>
+        </w:rPr>
+      </w:pPr>
+      <w:r>
+        <w:rPr>
+          <w:rFonts w:hint="eastAsia"/>
+        </w:rPr>
+        <w:t>Raft的日志复制即Multi-Paxos的Accept阶段。</w:t>
+      </w:r>
+    </w:p>
+    <w:p>
+      <w:pPr>
+        <w:ind w:firstLine="420" w:firstLineChars="0"/>
+        <w:jc w:val="both"/>
+        <w:rPr>
+          <w:rFonts w:hint="eastAsia"/>
+        </w:rPr>
+      </w:pPr>
+    </w:p>
+    <w:p>
+      <w:pPr>
+        <w:ind w:firstLine="420" w:firstLineChars="0"/>
+        <w:jc w:val="both"/>
+        <w:rPr>
+          <w:rFonts w:hint="eastAsia"/>
+          <w:b/>
+          <w:bCs/>
+          <w:lang w:val="en-US" w:eastAsia="zh-CN"/>
+        </w:rPr>
+      </w:pPr>
+      <w:r>
+        <w:rPr>
+          <w:rFonts w:hint="eastAsia"/>
+          <w:b/>
+          <w:bCs/>
           <w:lang w:val="en-US" w:eastAsia="zh-CN"/>
         </w:rPr>
         <w:t>Raft与Multi-Paxos的不同：</w:t>
@@ -5384,12 +5498,122 @@
     </w:p>
     <w:p>
       <w:pPr>
+        <w:ind w:firstLine="420" w:firstLineChars="0"/>
         <w:jc w:val="both"/>
         <w:rPr>
           <w:rFonts w:hint="eastAsia"/>
           <w:lang w:val="en-US" w:eastAsia="zh-CN"/>
         </w:rPr>
       </w:pPr>
+      <w:r>
+        <w:rPr>
+          <w:rFonts w:hint="eastAsia"/>
+          <w:lang w:val="en-US" w:eastAsia="zh-CN"/>
+        </w:rPr>
+        <w:t>Raft假设系统在任意时刻最多只有一个Leader，提议只能由Leader发出（强Leader），否则会影响正确性；而Multi-Paxos虽然也选举Leader，但只是为了提高效率，并不限制提议只能由Leader发出（弱Leader）。</w:t>
+      </w:r>
+    </w:p>
+    <w:p>
+      <w:pPr>
+        <w:ind w:firstLine="420" w:firstLineChars="0"/>
+        <w:jc w:val="both"/>
+        <w:rPr>
+          <w:rFonts w:hint="eastAsia"/>
+          <w:lang w:val="en-US" w:eastAsia="zh-CN"/>
+        </w:rPr>
+      </w:pPr>
+      <w:r>
+        <w:rPr>
+          <w:rFonts w:hint="eastAsia"/>
+          <w:lang w:val="en-US" w:eastAsia="zh-CN"/>
+        </w:rPr>
+        <w:t>强Leader在工程中一般使用Leader Lease和Leader Stickiness来保证：</w:t>
+      </w:r>
+    </w:p>
+    <w:p>
+      <w:pPr>
+        <w:ind w:firstLine="420" w:firstLineChars="0"/>
+        <w:jc w:val="both"/>
+        <w:rPr>
+          <w:rFonts w:hint="eastAsia"/>
+          <w:lang w:val="en-US" w:eastAsia="zh-CN"/>
+        </w:rPr>
+      </w:pPr>
+      <w:r>
+        <w:rPr>
+          <w:rFonts w:hint="eastAsia"/>
+          <w:lang w:val="en-US" w:eastAsia="zh-CN"/>
+        </w:rPr>
+        <w:t>Leader Lease：上一任Leader的Lease过期后，随机等待一段时间再发起Leader选举，保证新旧Leader的Lease不重叠。</w:t>
+      </w:r>
+    </w:p>
+    <w:p>
+      <w:pPr>
+        <w:ind w:firstLine="420" w:firstLineChars="0"/>
+        <w:jc w:val="both"/>
+        <w:rPr>
+          <w:rFonts w:hint="eastAsia"/>
+          <w:lang w:val="en-US" w:eastAsia="zh-CN"/>
+        </w:rPr>
+      </w:pPr>
+      <w:r>
+        <w:rPr>
+          <w:rFonts w:hint="eastAsia"/>
+          <w:lang w:val="en-US" w:eastAsia="zh-CN"/>
+        </w:rPr>
+        <w:t>Leader Stickiness：Leader Lease未过期的Follower拒绝新的Leader选举请求。</w:t>
+      </w:r>
+    </w:p>
+    <w:p>
+      <w:pPr>
+        <w:ind w:firstLine="420" w:firstLineChars="0"/>
+        <w:jc w:val="both"/>
+        <w:rPr>
+          <w:rFonts w:hint="eastAsia"/>
+          <w:lang w:val="en-US" w:eastAsia="zh-CN"/>
+        </w:rPr>
+      </w:pPr>
+      <w:r>
+        <w:rPr>
+          <w:rFonts w:hint="eastAsia"/>
+          <w:lang w:val="en-US" w:eastAsia="zh-CN"/>
+        </w:rPr>
+        <w:t>Raft限制具有最新已提交的日志的节点才有资格成为Leader，Multi-Paxos无此限制。</w:t>
+      </w:r>
+    </w:p>
+    <w:p>
+      <w:pPr>
+        <w:ind w:firstLine="420" w:firstLineChars="0"/>
+        <w:jc w:val="both"/>
+        <w:rPr>
+          <w:rFonts w:hint="eastAsia"/>
+          <w:lang w:val="en-US" w:eastAsia="zh-CN"/>
+        </w:rPr>
+      </w:pPr>
+      <w:r>
+        <w:rPr>
+          <w:rFonts w:hint="eastAsia"/>
+          <w:lang w:val="en-US" w:eastAsia="zh-CN"/>
+        </w:rPr>
+        <w:t>Raft在确认一条日志之前会检查日志连续性，若检查到日志不连续会拒绝此日志，保证日志连续性，Multi-Paxos不做此检查，允许日志中有空洞。</w:t>
+      </w:r>
+    </w:p>
+    <w:p>
+      <w:pPr>
+        <w:ind w:firstLine="420" w:firstLineChars="0"/>
+        <w:jc w:val="both"/>
+        <w:rPr>
+          <w:rFonts w:hint="eastAsia"/>
+          <w:lang w:val="en-US" w:eastAsia="zh-CN"/>
+        </w:rPr>
+      </w:pPr>
+      <w:r>
+        <w:rPr>
+          <w:rFonts w:hint="eastAsia"/>
+          <w:lang w:val="en-US" w:eastAsia="zh-CN"/>
+        </w:rPr>
+        <w:t>Raft在AppendEntries中携带Leader的commit index，一旦日志形成多数派，Leader更新本地的commit index即完成提交，下一条AppendEntries会携带新的commit index通知其它节点；Multi-Paxos没有日志连接性假设，需要额外的commit消息通知其它节点。</w:t>
+      </w:r>
     </w:p>
     <w:p>
       <w:pPr>
@@ -6813,7 +7037,7 @@
     <w:lsdException w:uiPriority="99" w:name="footnote text"/>
     <w:lsdException w:uiPriority="99" w:name="annotation text"/>
     <w:lsdException w:qFormat="1" w:uiPriority="99" w:semiHidden="0" w:name="header"/>
-    <w:lsdException w:uiPriority="99" w:semiHidden="0" w:name="footer"/>
+    <w:lsdException w:qFormat="1" w:uiPriority="99" w:semiHidden="0" w:name="footer"/>
     <w:lsdException w:uiPriority="99" w:name="index heading"/>
     <w:lsdException w:qFormat="1" w:uiPriority="35" w:name="caption"/>
     <w:lsdException w:uiPriority="99" w:name="table of figures"/>
@@ -7239,6 +7463,7 @@
     <w:basedOn w:val="1"/>
     <w:link w:val="20"/>
     <w:unhideWhenUsed/>
+    <w:qFormat/>
     <w:uiPriority w:val="99"/>
     <w:pPr>
       <w:tabs>
